--- a/docs/Abgabe/User Manual.docx
+++ b/docs/Abgabe/User Manual.docx
@@ -12756,7 +12756,7 @@
 </file>
 
 <file path=customXml/itemProps1.xml><?xml version="1.0" encoding="utf-8"?>
-<ds:datastoreItem xmlns:ds="http://schemas.openxmlformats.org/officeDocument/2006/customXml" ds:itemID="{0A2843C7-946D-4967-A00B-5119CD8CC8F0}">
+<ds:datastoreItem xmlns:ds="http://schemas.openxmlformats.org/officeDocument/2006/customXml" ds:itemID="{7EA77442-1769-4965-A9A1-975EFD48107F}">
   <ds:schemaRefs>
     <ds:schemaRef ds:uri="http://schemas.openxmlformats.org/officeDocument/2006/bibliography"/>
   </ds:schemaRefs>
